--- a/Dokumentacija/BitSoftTechnologies_rev0.81.docx
+++ b/Dokumentacija/BitSoftTechnologies_rev0.81.docx
@@ -19005,20 +19005,21 @@
     <w:p/>
     <w:p/>
     <w:p/>
-    <w:p>
-      <w:bookmarkStart w:id="16" w:name="_GoBack"/>
-    </w:p>
-    <w:bookmarkEnd w:id="16"/>
-    <w:p>
-      <w:r>
-        <w:rPr>
+    <w:p/>
+    <w:p>
+      <w:r>
+        <w:rPr>
+          <w:i/>
           <w:noProof/>
+          <w:color w:val="44546A" w:themeColor="text2"/>
+          <w:sz w:val="18"/>
+          <w:szCs w:val="18"/>
         </w:rPr>
         <w:drawing>
           <wp:inline distT="0" distB="0" distL="0" distR="0">
-            <wp:extent cx="5977549" cy="7620415"/>
-            <wp:effectExtent l="0" t="0" r="4445" b="0"/>
-            <wp:docPr id="33" name="Slika 33" descr="Slika na kojoj se prikazuje tekst&#10;&#10;Opis je automatski generiran"/>
+            <wp:extent cx="5760085" cy="7833815"/>
+            <wp:effectExtent l="0" t="0" r="0" b="0"/>
+            <wp:docPr id="30" name="Slika 30" descr="Slika na kojoj se prikazuje tekst&#10;&#10;Opis je automatski generiran"/>
             <wp:cNvGraphicFramePr>
               <a:graphicFrameLocks xmlns:a="http://schemas.openxmlformats.org/drawingml/2006/main" noChangeAspect="1"/>
             </wp:cNvGraphicFramePr>
@@ -19026,7 +19027,7 @@
               <a:graphicData uri="http://schemas.openxmlformats.org/drawingml/2006/picture">
                 <pic:pic xmlns:pic="http://schemas.openxmlformats.org/drawingml/2006/picture">
                   <pic:nvPicPr>
-                    <pic:cNvPr id="33" name="3slika.png"/>
+                    <pic:cNvPr id="30" name="VezePrepravke.png"/>
                     <pic:cNvPicPr/>
                   </pic:nvPicPr>
                   <pic:blipFill>
@@ -19044,7 +19045,7 @@
                   <pic:spPr>
                     <a:xfrm>
                       <a:off x="0" y="0"/>
-                      <a:ext cx="5997164" cy="7645421"/>
+                      <a:ext cx="5764159" cy="7839356"/>
                     </a:xfrm>
                     <a:prstGeom prst="rect">
                       <a:avLst/>
@@ -19056,6 +19057,9 @@
           </wp:inline>
         </w:drawing>
       </w:r>
+      <w:r>
+        <w:t xml:space="preserve"> </w:t>
+      </w:r>
     </w:p>
     <w:p>
       <w:pPr>
@@ -19072,8 +19076,19 @@
           <w:sz w:val="18"/>
           <w:szCs w:val="18"/>
         </w:rPr>
-        <w:t>Slika 10: Prikaz dijagrama razreda i odnosa među njima.</w:t>
-      </w:r>
+        <w:t>Slika 10: Prikaz dijagrama razreda i odnosa među nji</w:t>
+      </w:r>
+      <w:r>
+        <w:rPr>
+          <w:i/>
+          <w:color w:val="44546A" w:themeColor="text2"/>
+          <w:sz w:val="18"/>
+          <w:szCs w:val="18"/>
+        </w:rPr>
+        <w:t>ma.</w:t>
+      </w:r>
+      <w:bookmarkStart w:id="16" w:name="_GoBack"/>
+      <w:bookmarkEnd w:id="16"/>
       <w:r>
         <w:rPr>
           <w:i/>
@@ -30947,7 +30962,7 @@
 </file>
 
 <file path=customXml/itemProps1.xml><?xml version="1.0" encoding="utf-8"?>
-<ds:datastoreItem xmlns:ds="http://schemas.openxmlformats.org/officeDocument/2006/customXml" ds:itemID="{880BA117-36EA-4C84-BD23-CF3830D629B9}">
+<ds:datastoreItem xmlns:ds="http://schemas.openxmlformats.org/officeDocument/2006/customXml" ds:itemID="{A5927049-5DC2-45CA-9987-2580DEF8BA6E}">
   <ds:schemaRefs>
     <ds:schemaRef ds:uri="http://schemas.openxmlformats.org/officeDocument/2006/bibliography"/>
   </ds:schemaRefs>
